--- a/SGE/1º Evaluacion/Tema 3/apuntes.docx
+++ b/SGE/1º Evaluacion/Tema 3/apuntes.docx
@@ -7,343 +7,280 @@
         <w:t>Pasos que tiene que tiene que realizar una venta desde que se hace el pedido hasta que se compra:</w:t>
       </w:r>
     </w:p>
+    <w:p>
+      <w:r>
+        <w:t>Y sus efectos en otras áreas (debido a que al ser un ERP todo esta conectado</w:t>
+      </w:r>
+    </w:p>
+    <w:p>
+      <w:r>
+        <w:t xml:space="preserve">Fecha predeterminada 24 </w:t>
+      </w:r>
+      <w:proofErr w:type="gramStart"/>
+      <w:r>
+        <w:t>Enero</w:t>
+      </w:r>
+      <w:proofErr w:type="gramEnd"/>
+      <w:r>
+        <w:t xml:space="preserve"> del 2019</w:t>
+      </w:r>
+    </w:p>
+    <w:p>
+      <w:r>
+        <w:t>Nos situamos en el rol del procesador de ventas,</w:t>
+      </w:r>
+    </w:p>
+    <w:p>
+      <w:r>
+        <w:t>Elemento fundamental al trabajar con las ventas son los clientes, que tiene por debajo su tabla, y hay que saber como manejarlo</w:t>
+      </w:r>
+    </w:p>
     <w:p/>
+    <w:p>
+      <w:r>
+        <w:t>Saldo</w:t>
+      </w:r>
+      <w:r>
+        <w:t xml:space="preserve">: es lo que el cliente debe a la empresa </w:t>
+      </w:r>
+    </w:p>
+    <w:p>
+      <w:r>
+        <w:t>Fecha de vencimiento: cuando el cliente tiene que pagar</w:t>
+      </w:r>
+    </w:p>
+    <w:p>
+      <w:r>
+        <w:t>Si esta esta en rojo es que el cliente no ha pagado por lo que se sumara al saldo</w:t>
+      </w:r>
+    </w:p>
+    <w:p>
+      <w:r>
+        <w:t>Un saldo en negativo puede deberse a una devolución donde le tienes que devolver el importe</w:t>
+      </w:r>
+    </w:p>
+    <w:p>
+      <w:r>
+        <w:t>DL: divisa local</w:t>
+      </w:r>
+    </w:p>
+    <w:p>
+      <w:r>
+        <w:t>Términos de pago: son los momentos en los culaes el cliente puede pagar, se puden configurar</w:t>
+      </w:r>
+    </w:p>
+    <w:p>
+      <w:r>
+        <w:t>En navegar podemos ver los plazos</w:t>
+      </w:r>
+    </w:p>
+    <w:p>
+      <w:r>
+        <w:t xml:space="preserve">Cronus tiene </w:t>
+      </w:r>
+      <w:r>
+        <w:t>los almacenes por colores y dos de trnasito donde no se tienen productos</w:t>
+      </w:r>
+    </w:p>
+    <w:p>
+      <w:r>
+        <w:t>Prepago, que es un anticipo para que se efectue el anticipo y luego el pago</w:t>
+      </w:r>
+    </w:p>
+    <w:p>
+      <w:r>
+        <w:t>Lo que se ponga en la ficha del cliente se va a transferir automáticamente al hacer el pago con este</w:t>
+      </w:r>
+    </w:p>
+    <w:p>
+      <w:r>
+        <w:t>Porque colocar un almacen a un cliente -&gt; por cercania pude beneficiar al cliente</w:t>
+      </w:r>
+    </w:p>
+    <w:p>
+      <w:r>
+        <w:t>Descuentos</w:t>
+      </w:r>
+    </w:p>
+    <w:p>
+      <w:r>
+        <w:t>Descuentos línea, para los productos</w:t>
+      </w:r>
+    </w:p>
+    <w:p>
+      <w:r>
+        <w:t xml:space="preserve">Podemos ir al cliente </w:t>
+      </w:r>
+      <w:r>
+        <w:t>click&gt;acciones &gt;moviemientos y podemos ver los movientos de un cliente</w:t>
+      </w:r>
+    </w:p>
+    <w:p>
+      <w:r>
+        <w:t xml:space="preserve">Una cosa es </w:t>
+      </w:r>
+      <w:proofErr w:type="gramStart"/>
+      <w:r>
+        <w:t>los  movimientos</w:t>
+      </w:r>
+      <w:proofErr w:type="gramEnd"/>
+      <w:r>
+        <w:t xml:space="preserve"> y otra la de saldos</w:t>
+      </w:r>
+    </w:p>
+    <w:p>
+      <w:r>
+        <w:t>Al retirar todos los filtros del cliente salen todos los moviemientos de todos los clientes</w:t>
+      </w:r>
+    </w:p>
+    <w:p>
+      <w:r>
+        <w:t>Lo que esta en el histórico son transacciones finalizadas</w:t>
+      </w:r>
+    </w:p>
+    <w:p>
+      <w:r>
+        <w:t>Venta</w:t>
+      </w:r>
+    </w:p>
+    <w:p>
+      <w:r>
+        <w:t>Oferta&gt;pedido&gt;factura</w:t>
+      </w:r>
+    </w:p>
+    <w:p>
+      <w:r>
+        <w:t>El envio y la facturación se puede hacer en otro momento o en otro</w:t>
+      </w:r>
+    </w:p>
+    <w:p>
+      <w:r>
+        <w:t>El pedido de venta es lo que entorno a lo que gira todo</w:t>
+      </w:r>
+      <w:r>
+        <w:t xml:space="preserve"> el porceso de venta</w:t>
+      </w:r>
+      <w:r>
+        <w:t xml:space="preserve">, </w:t>
+      </w:r>
+      <w:r>
+        <w:t>la oferta depende</w:t>
+      </w:r>
+    </w:p>
+    <w:p>
+      <w:r>
+        <w:t>Las ofertas son temporalestenemos la cabecera y línea</w:t>
+      </w:r>
+    </w:p>
+    <w:p>
+      <w:r>
+        <w:lastRenderedPageBreak/>
+        <w:t xml:space="preserve">El estado es un campo no editable y que </w:t>
+      </w:r>
+      <w:proofErr w:type="gramStart"/>
+      <w:r>
+        <w:t>esta puesto</w:t>
+      </w:r>
+      <w:proofErr w:type="gramEnd"/>
+      <w:r>
+        <w:t xml:space="preserve"> en cola que se </w:t>
+      </w:r>
+      <w:r>
+        <w:t>verá</w:t>
+      </w:r>
+      <w:r>
+        <w:t xml:space="preserve"> según donde este si </w:t>
+      </w:r>
+      <w:r>
+        <w:t>está</w:t>
+      </w:r>
+      <w:r>
+        <w:t xml:space="preserve"> abierto </w:t>
+      </w:r>
+      <w:r>
+        <w:t>está</w:t>
+      </w:r>
+      <w:r>
+        <w:t xml:space="preserve"> dispo</w:t>
+      </w:r>
+      <w:r>
+        <w:t>nible</w:t>
+      </w:r>
+    </w:p>
+    <w:p>
+      <w:r>
+        <w:t xml:space="preserve">El 1001 es un </w:t>
+      </w:r>
+      <w:r>
+        <w:t>número</w:t>
+      </w:r>
+      <w:r>
+        <w:t xml:space="preserve"> de serie</w:t>
+      </w:r>
+    </w:p>
+    <w:p>
+      <w:r>
+        <w:t>Para ver si hay un producto en almacen el la línea del pedido&gt;línea&gt;disponibilidad por y seleccionamos almacen</w:t>
+      </w:r>
+    </w:p>
+    <w:p>
+      <w:r>
+        <w:t>Una vez enviado el pedido cambia a estado lanzado</w:t>
+      </w:r>
+    </w:p>
+    <w:p>
+      <w:r>
+        <w:t>Hasta que no facturamos no se hará el tramite en el saldo a deber del cliente</w:t>
+      </w:r>
+    </w:p>
+    <w:p>
+      <w:r>
+        <w:t>Hay veces en las que el pago se hace automáticamente después de la factura, que depende de la forma de pago que te</w:t>
+      </w:r>
+      <w:r>
+        <w:t>ng</w:t>
+      </w:r>
+      <w:r>
+        <w:t>a asignado el cliente</w:t>
+      </w:r>
+    </w:p>
+    <w:p>
+      <w:r>
+        <w:t>Nuevo cliente&gt; miramos q tipo de plantillo necesitamos</w:t>
+      </w:r>
+    </w:p>
+    <w:p>
+      <w:r>
+        <w:t>Puede salir un error algunas veces al enviar y facturar porque no pone la cantidad a enviar…</w:t>
+      </w:r>
+    </w:p>
+    <w:p>
+      <w:r>
+        <w:t>Envio -&gt; albaran</w:t>
+      </w:r>
+    </w:p>
+    <w:p>
+      <w:r>
+        <w:t>Nueva Factura</w:t>
+      </w:r>
+      <w:r>
+        <w:t xml:space="preserve">&gt; Acciones&gt;Copiar líneas para traer un albaran a la factura, seleccionar albaran de venta registr, y poner primer </w:t>
+      </w:r>
+      <w:proofErr w:type="gramStart"/>
+      <w:r>
+        <w:t>tick  y</w:t>
+      </w:r>
+      <w:proofErr w:type="gramEnd"/>
+      <w:r>
+        <w:t xml:space="preserve"> quitar segundo (cabecera)</w:t>
+      </w:r>
+    </w:p>
+    <w:p>
+      <w:r>
+        <w:t>Crear cargos</w:t>
+      </w:r>
+    </w:p>
     <w:p/>
-    <w:p>
-      <w:r>
-        <w:t xml:space="preserve">Y sus efectos en otras áreas (debido a que al ser un ERP todo </w:t>
-      </w:r>
-      <w:proofErr w:type="spellStart"/>
-      <w:r>
-        <w:t>esta</w:t>
-      </w:r>
-      <w:proofErr w:type="spellEnd"/>
-      <w:r>
-        <w:t xml:space="preserve"> conectado</w:t>
-      </w:r>
-    </w:p>
-    <w:p>
-      <w:r>
-        <w:t xml:space="preserve">Fecha predeterminada 24 </w:t>
-      </w:r>
-      <w:proofErr w:type="gramStart"/>
-      <w:r>
-        <w:t>Enero</w:t>
-      </w:r>
-      <w:proofErr w:type="gramEnd"/>
-      <w:r>
-        <w:t xml:space="preserve"> del 2019</w:t>
-      </w:r>
-    </w:p>
-    <w:p>
-      <w:r>
-        <w:t>Nos situamos en el rol del procesador de ventas,</w:t>
-      </w:r>
-    </w:p>
-    <w:p>
-      <w:r>
-        <w:t xml:space="preserve">Elemento fundamental al trabajar con las ventas son los clientes, que tiene por debajo su tabla, y hay que saber </w:t>
-      </w:r>
-      <w:proofErr w:type="spellStart"/>
-      <w:r>
-        <w:t>como</w:t>
-      </w:r>
-      <w:proofErr w:type="spellEnd"/>
-      <w:r>
-        <w:t xml:space="preserve"> manejarlo</w:t>
-      </w:r>
-    </w:p>
-    <w:p/>
-    <w:p>
-      <w:r>
-        <w:t>Saldo</w:t>
-      </w:r>
-      <w:r>
-        <w:t xml:space="preserve">: es lo que el cliente debe a la empresa </w:t>
-      </w:r>
-    </w:p>
-    <w:p>
-      <w:r>
-        <w:t>Fecha de vencimiento: cuando el cliente tiene que pagar</w:t>
-      </w:r>
-    </w:p>
-    <w:p>
-      <w:r>
-        <w:t>Si esta esta en rojo es que el cliente no ha pagado por lo que se sumara al saldo</w:t>
-      </w:r>
-    </w:p>
-    <w:p>
-      <w:r>
-        <w:t>Un saldo en negativo puede deberse a una devolución donde le tienes que devolver el importe</w:t>
-      </w:r>
-    </w:p>
-    <w:p>
-      <w:r>
-        <w:t>DL: divisa local</w:t>
-      </w:r>
-    </w:p>
-    <w:p>
-      <w:r>
-        <w:t xml:space="preserve">Términos de pago: son los momentos en los </w:t>
-      </w:r>
-      <w:proofErr w:type="spellStart"/>
-      <w:r>
-        <w:t>culaes</w:t>
-      </w:r>
-      <w:proofErr w:type="spellEnd"/>
-      <w:r>
-        <w:t xml:space="preserve"> el cliente puede pagar, se </w:t>
-      </w:r>
-      <w:proofErr w:type="spellStart"/>
-      <w:r>
-        <w:t>puden</w:t>
-      </w:r>
-      <w:proofErr w:type="spellEnd"/>
-      <w:r>
-        <w:t xml:space="preserve"> configurar</w:t>
-      </w:r>
-    </w:p>
-    <w:p>
-      <w:r>
-        <w:t>En navegar podemos ver los plazos</w:t>
-      </w:r>
-    </w:p>
-    <w:p>
-      <w:proofErr w:type="spellStart"/>
-      <w:r>
-        <w:t>Cronus</w:t>
-      </w:r>
-      <w:proofErr w:type="spellEnd"/>
-      <w:r>
-        <w:t xml:space="preserve"> tiene </w:t>
-      </w:r>
-      <w:r>
-        <w:t xml:space="preserve">los almacenes por colores y dos de </w:t>
-      </w:r>
-      <w:proofErr w:type="spellStart"/>
-      <w:r>
-        <w:t>trnasito</w:t>
-      </w:r>
-      <w:proofErr w:type="spellEnd"/>
-      <w:r>
-        <w:t xml:space="preserve"> donde no se tienen productos</w:t>
-      </w:r>
-    </w:p>
-    <w:p>
-      <w:r>
-        <w:t xml:space="preserve">Prepago, que es un anticipo para que se </w:t>
-      </w:r>
-      <w:proofErr w:type="spellStart"/>
-      <w:r>
-        <w:t>efectue</w:t>
-      </w:r>
-      <w:proofErr w:type="spellEnd"/>
-      <w:r>
-        <w:t xml:space="preserve"> el anticipo y luego el pago</w:t>
-      </w:r>
-    </w:p>
-    <w:p>
-      <w:r>
-        <w:t>Lo que se ponga en la ficha del cliente se va a transferir automáticamente al hacer el pago con este</w:t>
-      </w:r>
-    </w:p>
-    <w:p>
-      <w:r>
-        <w:t xml:space="preserve">Porque colocar un </w:t>
-      </w:r>
-      <w:proofErr w:type="spellStart"/>
-      <w:r>
-        <w:t>almacen</w:t>
-      </w:r>
-      <w:proofErr w:type="spellEnd"/>
-      <w:r>
-        <w:t xml:space="preserve"> a un cliente -&gt; por </w:t>
-      </w:r>
-      <w:proofErr w:type="spellStart"/>
-      <w:r>
-        <w:t>cercania</w:t>
-      </w:r>
-      <w:proofErr w:type="spellEnd"/>
-      <w:r>
-        <w:t xml:space="preserve"> pude beneficiar al cliente</w:t>
-      </w:r>
-    </w:p>
-    <w:p>
-      <w:r>
-        <w:t>Descuentos</w:t>
-      </w:r>
-    </w:p>
-    <w:p>
-      <w:r>
-        <w:t>Descuentos línea, para los productos</w:t>
-      </w:r>
-    </w:p>
-    <w:p>
-      <w:r>
-        <w:t xml:space="preserve">Podemos ir al cliente </w:t>
-      </w:r>
-      <w:proofErr w:type="spellStart"/>
-      <w:r>
-        <w:t>click</w:t>
-      </w:r>
-      <w:proofErr w:type="spellEnd"/>
-      <w:r>
-        <w:t>&gt;acciones &gt;</w:t>
-      </w:r>
-      <w:proofErr w:type="spellStart"/>
-      <w:r>
-        <w:t>moviemientos</w:t>
-      </w:r>
-      <w:proofErr w:type="spellEnd"/>
-      <w:r>
-        <w:t xml:space="preserve"> y podemos ver los </w:t>
-      </w:r>
-      <w:proofErr w:type="spellStart"/>
-      <w:r>
-        <w:t>movientos</w:t>
-      </w:r>
-      <w:proofErr w:type="spellEnd"/>
-      <w:r>
-        <w:t xml:space="preserve"> de un cliente</w:t>
-      </w:r>
-    </w:p>
-    <w:p>
-      <w:r>
-        <w:t xml:space="preserve">Una cosa es </w:t>
-      </w:r>
-      <w:proofErr w:type="gramStart"/>
-      <w:r>
-        <w:t>los  movimientos</w:t>
-      </w:r>
-      <w:proofErr w:type="gramEnd"/>
-      <w:r>
-        <w:t xml:space="preserve"> y otra la de saldos</w:t>
-      </w:r>
-    </w:p>
-    <w:p>
-      <w:r>
-        <w:t xml:space="preserve">Al retirar todos los filtros del cliente salen todos los </w:t>
-      </w:r>
-      <w:proofErr w:type="spellStart"/>
-      <w:r>
-        <w:t>moviemientos</w:t>
-      </w:r>
-      <w:proofErr w:type="spellEnd"/>
-      <w:r>
-        <w:t xml:space="preserve"> de todos los clientes</w:t>
-      </w:r>
-    </w:p>
-    <w:p>
-      <w:r>
-        <w:t xml:space="preserve">Lo que </w:t>
-      </w:r>
-      <w:proofErr w:type="spellStart"/>
-      <w:r>
-        <w:t>esta</w:t>
-      </w:r>
-      <w:proofErr w:type="spellEnd"/>
-      <w:r>
-        <w:t xml:space="preserve"> en el histórico son transacciones finalizadas</w:t>
-      </w:r>
-    </w:p>
-    <w:p>
-      <w:r>
-        <w:t>Venta</w:t>
-      </w:r>
-    </w:p>
-    <w:p>
-      <w:r>
-        <w:t>Oferta&gt;pedido&gt;factura</w:t>
-      </w:r>
-    </w:p>
-    <w:p>
-      <w:r>
-        <w:t xml:space="preserve">El </w:t>
-      </w:r>
-      <w:proofErr w:type="spellStart"/>
-      <w:r>
-        <w:t>envio</w:t>
-      </w:r>
-      <w:proofErr w:type="spellEnd"/>
-      <w:r>
-        <w:t xml:space="preserve"> y la facturación se puede hacer en otro momento o en otro</w:t>
-      </w:r>
-    </w:p>
-    <w:p>
-      <w:r>
-        <w:t>El pedido de venta es lo que entorno a lo que gira todo</w:t>
-      </w:r>
-      <w:r>
-        <w:t xml:space="preserve"> el </w:t>
-      </w:r>
-      <w:proofErr w:type="spellStart"/>
-      <w:r>
-        <w:t>porceso</w:t>
-      </w:r>
-      <w:proofErr w:type="spellEnd"/>
-      <w:r>
-        <w:t xml:space="preserve"> de venta</w:t>
-      </w:r>
-      <w:r>
-        <w:t xml:space="preserve">, </w:t>
-      </w:r>
-      <w:r>
-        <w:t>la oferta depende</w:t>
-      </w:r>
-    </w:p>
-    <w:p>
-      <w:r>
-        <w:lastRenderedPageBreak/>
-        <w:t xml:space="preserve">Las ofertas son </w:t>
-      </w:r>
-      <w:proofErr w:type="spellStart"/>
-      <w:r>
-        <w:t>temporalestenemos</w:t>
-      </w:r>
-      <w:proofErr w:type="spellEnd"/>
-      <w:r>
-        <w:t xml:space="preserve"> la cabecera y línea</w:t>
-      </w:r>
-    </w:p>
-    <w:p>
-      <w:r>
-        <w:t xml:space="preserve">El estado es un campo no editable y que </w:t>
-      </w:r>
-      <w:proofErr w:type="gramStart"/>
-      <w:r>
-        <w:t>esta puesto</w:t>
-      </w:r>
-      <w:proofErr w:type="gramEnd"/>
-      <w:r>
-        <w:t xml:space="preserve"> en cola que se </w:t>
-      </w:r>
-      <w:proofErr w:type="spellStart"/>
-      <w:r>
-        <w:t>vera</w:t>
-      </w:r>
-      <w:proofErr w:type="spellEnd"/>
-      <w:r>
-        <w:t xml:space="preserve"> según donde este si </w:t>
-      </w:r>
-      <w:proofErr w:type="spellStart"/>
-      <w:r>
-        <w:t>esta</w:t>
-      </w:r>
-      <w:proofErr w:type="spellEnd"/>
-      <w:r>
-        <w:t xml:space="preserve"> abierto esta </w:t>
-      </w:r>
-      <w:proofErr w:type="spellStart"/>
-      <w:r>
-        <w:t>dispo</w:t>
-      </w:r>
-      <w:proofErr w:type="spellEnd"/>
-    </w:p>
-    <w:p>
-      <w:r>
-        <w:t>El 1001 es un numero de serie</w:t>
-      </w:r>
-    </w:p>
     <w:sectPr>
       <w:pgSz w:w="11906" w:h="16838"/>
       <w:pgMar w:top="1417" w:right="1701" w:bottom="1417" w:left="1701" w:header="708" w:footer="708" w:gutter="0"/>

--- a/SGE/1º Evaluacion/Tema 3/apuntes.docx
+++ b/SGE/1º Evaluacion/Tema 3/apuntes.docx
@@ -9,7 +9,15 @@
     </w:p>
     <w:p>
       <w:r>
-        <w:t>Y sus efectos en otras áreas (debido a que al ser un ERP todo esta conectado</w:t>
+        <w:t xml:space="preserve">Y sus efectos en otras áreas (debido a que al ser un ERP todo </w:t>
+      </w:r>
+      <w:proofErr w:type="spellStart"/>
+      <w:r>
+        <w:t>esta</w:t>
+      </w:r>
+      <w:proofErr w:type="spellEnd"/>
+      <w:r>
+        <w:t xml:space="preserve"> conectado</w:t>
       </w:r>
     </w:p>
     <w:p>
@@ -32,7 +40,15 @@
     </w:p>
     <w:p>
       <w:r>
-        <w:t>Elemento fundamental al trabajar con las ventas son los clientes, que tiene por debajo su tabla, y hay que saber como manejarlo</w:t>
+        <w:t xml:space="preserve">Elemento fundamental al trabajar con las ventas son los clientes, que tiene por debajo su tabla, y hay que saber </w:t>
+      </w:r>
+      <w:proofErr w:type="spellStart"/>
+      <w:r>
+        <w:t>como</w:t>
+      </w:r>
+      <w:proofErr w:type="spellEnd"/>
+      <w:r>
+        <w:t xml:space="preserve"> manejarlo</w:t>
       </w:r>
     </w:p>
     <w:p/>
@@ -51,7 +67,15 @@
     </w:p>
     <w:p>
       <w:r>
-        <w:t>Si esta esta en rojo es que el cliente no ha pagado por lo que se sumara al saldo</w:t>
+        <w:t xml:space="preserve">Si esta </w:t>
+      </w:r>
+      <w:proofErr w:type="spellStart"/>
+      <w:r>
+        <w:t>esta</w:t>
+      </w:r>
+      <w:proofErr w:type="spellEnd"/>
+      <w:r>
+        <w:t xml:space="preserve"> en rojo es que el cliente no ha pagado por lo que se sumara al saldo</w:t>
       </w:r>
     </w:p>
     <w:p>
@@ -66,7 +90,23 @@
     </w:p>
     <w:p>
       <w:r>
-        <w:t>Términos de pago: son los momentos en los culaes el cliente puede pagar, se puden configurar</w:t>
+        <w:t xml:space="preserve">Términos de pago: son los momentos en los </w:t>
+      </w:r>
+      <w:proofErr w:type="spellStart"/>
+      <w:r>
+        <w:t>culaes</w:t>
+      </w:r>
+      <w:proofErr w:type="spellEnd"/>
+      <w:r>
+        <w:t xml:space="preserve"> el cliente puede pagar, se </w:t>
+      </w:r>
+      <w:proofErr w:type="spellStart"/>
+      <w:r>
+        <w:t>puden</w:t>
+      </w:r>
+      <w:proofErr w:type="spellEnd"/>
+      <w:r>
+        <w:t xml:space="preserve"> configurar</w:t>
       </w:r>
     </w:p>
     <w:p>
@@ -75,16 +115,37 @@
       </w:r>
     </w:p>
     <w:p>
-      <w:r>
-        <w:t xml:space="preserve">Cronus tiene </w:t>
-      </w:r>
-      <w:r>
-        <w:t>los almacenes por colores y dos de trnasito donde no se tienen productos</w:t>
-      </w:r>
-    </w:p>
-    <w:p>
-      <w:r>
-        <w:t>Prepago, que es un anticipo para que se efectue el anticipo y luego el pago</w:t>
+      <w:proofErr w:type="spellStart"/>
+      <w:r>
+        <w:t>Cronus</w:t>
+      </w:r>
+      <w:proofErr w:type="spellEnd"/>
+      <w:r>
+        <w:t xml:space="preserve"> tiene </w:t>
+      </w:r>
+      <w:r>
+        <w:t xml:space="preserve">los almacenes por colores y dos de </w:t>
+      </w:r>
+      <w:proofErr w:type="spellStart"/>
+      <w:r>
+        <w:t>trnasito</w:t>
+      </w:r>
+      <w:proofErr w:type="spellEnd"/>
+      <w:r>
+        <w:t xml:space="preserve"> donde no se tienen productos</w:t>
+      </w:r>
+    </w:p>
+    <w:p>
+      <w:r>
+        <w:t xml:space="preserve">Prepago, que es un anticipo para que se </w:t>
+      </w:r>
+      <w:proofErr w:type="spellStart"/>
+      <w:r>
+        <w:t>efectue</w:t>
+      </w:r>
+      <w:proofErr w:type="spellEnd"/>
+      <w:r>
+        <w:t xml:space="preserve"> el anticipo y luego el pago</w:t>
       </w:r>
     </w:p>
     <w:p>
@@ -94,7 +155,23 @@
     </w:p>
     <w:p>
       <w:r>
-        <w:t>Porque colocar un almacen a un cliente -&gt; por cercania pude beneficiar al cliente</w:t>
+        <w:t xml:space="preserve">Porque colocar un </w:t>
+      </w:r>
+      <w:proofErr w:type="spellStart"/>
+      <w:r>
+        <w:t>almacen</w:t>
+      </w:r>
+      <w:proofErr w:type="spellEnd"/>
+      <w:r>
+        <w:t xml:space="preserve"> a un cliente -&gt; por </w:t>
+      </w:r>
+      <w:proofErr w:type="spellStart"/>
+      <w:r>
+        <w:t>cercania</w:t>
+      </w:r>
+      <w:proofErr w:type="spellEnd"/>
+      <w:r>
+        <w:t xml:space="preserve"> pude beneficiar al cliente</w:t>
       </w:r>
     </w:p>
     <w:p>
@@ -111,8 +188,29 @@
       <w:r>
         <w:t xml:space="preserve">Podemos ir al cliente </w:t>
       </w:r>
-      <w:r>
-        <w:t>click&gt;acciones &gt;moviemientos y podemos ver los movientos de un cliente</w:t>
+      <w:proofErr w:type="spellStart"/>
+      <w:r>
+        <w:t>click</w:t>
+      </w:r>
+      <w:proofErr w:type="spellEnd"/>
+      <w:r>
+        <w:t>&gt;acciones &gt;</w:t>
+      </w:r>
+      <w:proofErr w:type="spellStart"/>
+      <w:r>
+        <w:t>moviemientos</w:t>
+      </w:r>
+      <w:proofErr w:type="spellEnd"/>
+      <w:r>
+        <w:t xml:space="preserve"> y podemos ver los </w:t>
+      </w:r>
+      <w:proofErr w:type="spellStart"/>
+      <w:r>
+        <w:t>movientos</w:t>
+      </w:r>
+      <w:proofErr w:type="spellEnd"/>
+      <w:r>
+        <w:t xml:space="preserve"> de un cliente</w:t>
       </w:r>
     </w:p>
     <w:p>
@@ -130,12 +228,28 @@
     </w:p>
     <w:p>
       <w:r>
-        <w:t>Al retirar todos los filtros del cliente salen todos los moviemientos de todos los clientes</w:t>
-      </w:r>
-    </w:p>
-    <w:p>
-      <w:r>
-        <w:t>Lo que esta en el histórico son transacciones finalizadas</w:t>
+        <w:t xml:space="preserve">Al retirar todos los filtros del cliente salen todos los </w:t>
+      </w:r>
+      <w:proofErr w:type="spellStart"/>
+      <w:r>
+        <w:t>moviemientos</w:t>
+      </w:r>
+      <w:proofErr w:type="spellEnd"/>
+      <w:r>
+        <w:t xml:space="preserve"> de todos los clientes</w:t>
+      </w:r>
+    </w:p>
+    <w:p>
+      <w:r>
+        <w:t xml:space="preserve">Lo que </w:t>
+      </w:r>
+      <w:proofErr w:type="spellStart"/>
+      <w:r>
+        <w:t>esta</w:t>
+      </w:r>
+      <w:proofErr w:type="spellEnd"/>
+      <w:r>
+        <w:t xml:space="preserve"> en el histórico son transacciones finalizadas</w:t>
       </w:r>
     </w:p>
     <w:p>
@@ -150,7 +264,15 @@
     </w:p>
     <w:p>
       <w:r>
-        <w:t>El envio y la facturación se puede hacer en otro momento o en otro</w:t>
+        <w:t xml:space="preserve">El </w:t>
+      </w:r>
+      <w:proofErr w:type="spellStart"/>
+      <w:r>
+        <w:t>envio</w:t>
+      </w:r>
+      <w:proofErr w:type="spellEnd"/>
+      <w:r>
+        <w:t xml:space="preserve"> y la facturación se puede hacer en otro momento o en otro</w:t>
       </w:r>
     </w:p>
     <w:p>
@@ -158,7 +280,15 @@
         <w:t>El pedido de venta es lo que entorno a lo que gira todo</w:t>
       </w:r>
       <w:r>
-        <w:t xml:space="preserve"> el porceso de venta</w:t>
+        <w:t xml:space="preserve"> el </w:t>
+      </w:r>
+      <w:proofErr w:type="spellStart"/>
+      <w:r>
+        <w:t>porceso</w:t>
+      </w:r>
+      <w:proofErr w:type="spellEnd"/>
+      <w:r>
+        <w:t xml:space="preserve"> de venta</w:t>
       </w:r>
       <w:r>
         <w:t xml:space="preserve">, </w:t>
@@ -169,7 +299,15 @@
     </w:p>
     <w:p>
       <w:r>
-        <w:t>Las ofertas son temporalestenemos la cabecera y línea</w:t>
+        <w:t xml:space="preserve">Las ofertas son </w:t>
+      </w:r>
+      <w:proofErr w:type="spellStart"/>
+      <w:r>
+        <w:t>temporalestenemos</w:t>
+      </w:r>
+      <w:proofErr w:type="spellEnd"/>
+      <w:r>
+        <w:t xml:space="preserve"> la cabecera y línea</w:t>
       </w:r>
     </w:p>
     <w:p>
@@ -220,8 +358,29 @@
     </w:p>
     <w:p>
       <w:r>
-        <w:t>Para ver si hay un producto en almacen el la línea del pedido&gt;línea&gt;disponibilidad por y seleccionamos almacen</w:t>
-      </w:r>
+        <w:t xml:space="preserve">Para ver si hay un producto en </w:t>
+      </w:r>
+      <w:proofErr w:type="spellStart"/>
+      <w:r>
+        <w:t>almacen</w:t>
+      </w:r>
+      <w:proofErr w:type="spellEnd"/>
+      <w:r>
+        <w:t xml:space="preserve"> </w:t>
+      </w:r>
+      <w:proofErr w:type="spellStart"/>
+      <w:r>
+        <w:t>el la</w:t>
+      </w:r>
+      <w:proofErr w:type="spellEnd"/>
+      <w:r>
+        <w:t xml:space="preserve"> línea del pedido&gt;línea&gt;disponibilidad por y seleccionamos </w:t>
+      </w:r>
+      <w:proofErr w:type="spellStart"/>
+      <w:r>
+        <w:t>almacen</w:t>
+      </w:r>
+      <w:proofErr w:type="spellEnd"/>
     </w:p>
     <w:p>
       <w:r>
@@ -230,7 +389,15 @@
     </w:p>
     <w:p>
       <w:r>
-        <w:t>Hasta que no facturamos no se hará el tramite en el saldo a deber del cliente</w:t>
+        <w:t xml:space="preserve">Hasta que no facturamos no se hará el </w:t>
+      </w:r>
+      <w:proofErr w:type="spellStart"/>
+      <w:r>
+        <w:t>tramite</w:t>
+      </w:r>
+      <w:proofErr w:type="spellEnd"/>
+      <w:r>
+        <w:t xml:space="preserve"> en el saldo a deber del cliente</w:t>
       </w:r>
     </w:p>
     <w:p>
@@ -255,20 +422,59 @@
       </w:r>
     </w:p>
     <w:p>
-      <w:r>
-        <w:t>Envio -&gt; albaran</w:t>
-      </w:r>
+      <w:proofErr w:type="spellStart"/>
+      <w:r>
+        <w:t>Envio</w:t>
+      </w:r>
+      <w:proofErr w:type="spellEnd"/>
+      <w:r>
+        <w:t xml:space="preserve"> -&gt; </w:t>
+      </w:r>
+      <w:proofErr w:type="spellStart"/>
+      <w:r>
+        <w:t>albaran</w:t>
+      </w:r>
+      <w:proofErr w:type="spellEnd"/>
     </w:p>
     <w:p>
       <w:r>
         <w:t>Nueva Factura</w:t>
       </w:r>
       <w:r>
-        <w:t xml:space="preserve">&gt; Acciones&gt;Copiar líneas para traer un albaran a la factura, seleccionar albaran de venta registr, y poner primer </w:t>
-      </w:r>
+        <w:t xml:space="preserve">&gt; Acciones&gt;Copiar líneas para traer un </w:t>
+      </w:r>
+      <w:proofErr w:type="spellStart"/>
+      <w:r>
+        <w:t>albaran</w:t>
+      </w:r>
+      <w:proofErr w:type="spellEnd"/>
+      <w:r>
+        <w:t xml:space="preserve"> a la factura, seleccionar </w:t>
+      </w:r>
+      <w:proofErr w:type="spellStart"/>
+      <w:r>
+        <w:t>albaran</w:t>
+      </w:r>
+      <w:proofErr w:type="spellEnd"/>
+      <w:r>
+        <w:t xml:space="preserve"> de venta </w:t>
+      </w:r>
+      <w:proofErr w:type="spellStart"/>
+      <w:r>
+        <w:t>registr</w:t>
+      </w:r>
+      <w:proofErr w:type="spellEnd"/>
+      <w:r>
+        <w:t xml:space="preserve">, y poner primer </w:t>
+      </w:r>
+      <w:proofErr w:type="spellStart"/>
       <w:proofErr w:type="gramStart"/>
       <w:r>
-        <w:t>tick  y</w:t>
+        <w:t>tick</w:t>
+      </w:r>
+      <w:proofErr w:type="spellEnd"/>
+      <w:r>
+        <w:t xml:space="preserve">  y</w:t>
       </w:r>
       <w:proofErr w:type="gramEnd"/>
       <w:r>
@@ -278,6 +484,48 @@
     <w:p>
       <w:r>
         <w:t>Crear cargos</w:t>
+      </w:r>
+    </w:p>
+    <w:p>
+      <w:r>
+        <w:t>Crear abonos</w:t>
+      </w:r>
+    </w:p>
+    <w:p>
+      <w:r>
+        <w:t xml:space="preserve">Para terminar la </w:t>
+      </w:r>
+      <w:r>
+        <w:t>operación</w:t>
+      </w:r>
+      <w:r>
+        <w:t xml:space="preserve"> hay que registrar operación marcado</w:t>
+      </w:r>
+      <w:r>
+        <w:t>, para quitarlo de la lista de saldo</w:t>
+      </w:r>
+    </w:p>
+    <w:p>
+      <w:r>
+        <w:t xml:space="preserve">Los pagos se registran desde un diario -&gt; cuaderno de toda la vida donde se llevan las operaciones de cada </w:t>
+      </w:r>
+      <w:proofErr w:type="spellStart"/>
+      <w:r>
+        <w:t>dia</w:t>
+      </w:r>
+      <w:proofErr w:type="spellEnd"/>
+    </w:p>
+    <w:p>
+      <w:r>
+        <w:t xml:space="preserve">Para los pagos </w:t>
+      </w:r>
+      <w:proofErr w:type="spellStart"/>
+      <w:r>
+        <w:t>neceistamos</w:t>
+      </w:r>
+      <w:proofErr w:type="spellEnd"/>
+      <w:r>
+        <w:t xml:space="preserve"> el diario de pagos y el de diario de recibos de efectivo</w:t>
       </w:r>
     </w:p>
     <w:p/>
